--- a/Elevator Pitch.docx
+++ b/Elevator Pitch.docx
@@ -127,6 +127,38 @@
           <w:shd w:val="clear" w:color="auto" w:fill="FCFCFC"/>
         </w:rPr>
         <w:t xml:space="preserve"> For the transformation undergoing data science course in Springboard which helps me in building my career.</w:t>
+      </w:r>
+      <w:r>
+        <w:rPr>
+          <w:rFonts w:asciiTheme="majorHAnsi" w:hAnsiTheme="majorHAnsi"/>
+          <w:color w:val="333333"/>
+          <w:sz w:val="27"/>
+          <w:szCs w:val="27"/>
+          <w:shd w:val="clear" w:color="auto" w:fill="FCFCFC"/>
+        </w:rPr>
+        <w:t xml:space="preserve"> To improve the efficiency of the insurance services provided and to avoid fraudulent insurance activities, I want to build a system with the </w:t>
+      </w:r>
+      <w:proofErr w:type="spellStart"/>
+      <w:r>
+        <w:rPr>
+          <w:rFonts w:asciiTheme="majorHAnsi" w:hAnsiTheme="majorHAnsi"/>
+          <w:color w:val="333333"/>
+          <w:sz w:val="27"/>
+          <w:szCs w:val="27"/>
+          <w:shd w:val="clear" w:color="auto" w:fill="FCFCFC"/>
+        </w:rPr>
+        <w:t>DataScience</w:t>
+      </w:r>
+      <w:proofErr w:type="spellEnd"/>
+      <w:r>
+        <w:rPr>
+          <w:rFonts w:asciiTheme="majorHAnsi" w:hAnsiTheme="majorHAnsi"/>
+          <w:color w:val="333333"/>
+          <w:sz w:val="27"/>
+          <w:szCs w:val="27"/>
+          <w:shd w:val="clear" w:color="auto" w:fill="FCFCFC"/>
+        </w:rPr>
+        <w:t xml:space="preserve"> techniques and ML algorithms which will avoid unauthorized activities in the website.</w:t>
       </w:r>
       <w:bookmarkStart w:id="0" w:name="_GoBack"/>
       <w:bookmarkEnd w:id="0"/>
